--- a/Documentation/Project Screen Shot.docx
+++ b/Documentation/Project Screen Shot.docx
@@ -2,18 +2,1531 @@
 <file path=word/document.xml><?xml version="1.0" encoding="utf-8"?>
 <w:document xmlns:wpc="http://schemas.microsoft.com/office/word/2010/wordprocessingCanvas" xmlns:cx="http://schemas.microsoft.com/office/drawing/2014/chartex" xmlns:cx1="http://schemas.microsoft.com/office/drawing/2015/9/8/chartex" xmlns:mc="http://schemas.openxmlformats.org/markup-compatibility/2006" xmlns:o="urn:schemas-microsoft-com:office:office" xmlns:r="http://schemas.openxmlformats.org/officeDocument/2006/relationships" xmlns:m="http://schemas.openxmlformats.org/officeDocument/2006/math" xmlns:v="urn:schemas-microsoft-com:vml" xmlns:wp14="http://schemas.microsoft.com/office/word/2010/wordprocessingDrawing" xmlns:wp="http://schemas.openxmlformats.org/drawingml/2006/wordprocessingDrawing" xmlns:w10="urn:schemas-microsoft-com:office:word" xmlns:w="http://schemas.openxmlformats.org/wordprocessingml/2006/main" xmlns:w14="http://schemas.microsoft.com/office/word/2010/wordml" xmlns:w15="http://schemas.microsoft.com/office/word/2012/wordml" xmlns:w16se="http://schemas.microsoft.com/office/word/2015/wordml/symex" xmlns:wpg="http://schemas.microsoft.com/office/word/2010/wordprocessingGroup" xmlns:wpi="http://schemas.microsoft.com/office/word/2010/wordprocessingInk" xmlns:wne="http://schemas.microsoft.com/office/word/2006/wordml" xmlns:wps="http://schemas.microsoft.com/office/word/2010/wordprocessingShape" mc:Ignorable="w14 w15 w16se wp14">
   <w:body>
-    <w:p>
-      <w:bookmarkStart w:id="0" w:name="_GoBack"/>
+    <w:tbl>
+      <w:tblPr>
+        <w:tblStyle w:val="TableGrid"/>
+        <w:tblW w:w="0" w:type="auto"/>
+        <w:tblLook w:val="04A0" w:firstRow="1" w:lastRow="0" w:firstColumn="1" w:lastColumn="0" w:noHBand="0" w:noVBand="1"/>
+      </w:tblPr>
+      <w:tblGrid>
+        <w:gridCol w:w="9350"/>
+      </w:tblGrid>
+      <w:tr>
+        <w:trPr>
+          <w:trHeight w:val="1430"/>
+        </w:trPr>
+        <w:tc>
+          <w:tcPr>
+            <w:tcW w:w="9350" w:type="dxa"/>
+            <w:shd w:val="clear" w:color="auto" w:fill="BADB7D" w:themeFill="accent2" w:themeFillTint="99"/>
+            <w:vAlign w:val="center"/>
+          </w:tcPr>
+          <w:p>
+            <w:pPr>
+              <w:jc w:val="center"/>
+              <w:rPr>
+                <w:b/>
+                <w:color w:val="2A4F1C" w:themeColor="accent1" w:themeShade="80"/>
+                <w:sz w:val="44"/>
+                <w:szCs w:val="44"/>
+                <w:highlight w:val="darkYellow"/>
+              </w:rPr>
+            </w:pPr>
+            <w:r>
+              <w:rPr>
+                <w:b/>
+                <w:color w:val="2A4F1C" w:themeColor="accent1" w:themeShade="80"/>
+                <w:sz w:val="44"/>
+                <w:szCs w:val="44"/>
+                <w:highlight w:val="darkYellow"/>
+              </w:rPr>
+              <w:t>Lockedme.com</w:t>
+            </w:r>
+          </w:p>
+          <w:p>
+            <w:pPr>
+              <w:jc w:val="center"/>
+              <w:rPr>
+                <w:sz w:val="44"/>
+                <w:szCs w:val="44"/>
+              </w:rPr>
+            </w:pPr>
+            <w:r>
+              <w:rPr>
+                <w:b/>
+                <w:color w:val="2A4F1C" w:themeColor="accent1" w:themeShade="80"/>
+                <w:sz w:val="44"/>
+                <w:szCs w:val="44"/>
+                <w:highlight w:val="darkYellow"/>
+              </w:rPr>
+              <w:t>(</w:t>
+            </w:r>
+            <w:r>
+              <w:rPr>
+                <w:b/>
+                <w:color w:val="2A4F1C" w:themeColor="accent1" w:themeShade="80"/>
+                <w:sz w:val="44"/>
+                <w:szCs w:val="44"/>
+                <w:highlight w:val="darkYellow"/>
+              </w:rPr>
+              <w:t>Application Screenshot</w:t>
+            </w:r>
+            <w:r>
+              <w:rPr>
+                <w:color w:val="2A4F1C" w:themeColor="accent1" w:themeShade="80"/>
+                <w:sz w:val="44"/>
+                <w:szCs w:val="44"/>
+                <w:highlight w:val="darkYellow"/>
+              </w:rPr>
+              <w:t>s</w:t>
+            </w:r>
+            <w:r>
+              <w:rPr>
+                <w:color w:val="2A4F1C" w:themeColor="accent1" w:themeShade="80"/>
+                <w:sz w:val="44"/>
+                <w:szCs w:val="44"/>
+              </w:rPr>
+              <w:t>)</w:t>
+            </w:r>
+          </w:p>
+        </w:tc>
+      </w:tr>
+    </w:tbl>
+    <w:p/>
+    <w:p/>
+    <w:p/>
+    <w:p/>
+    <w:p>
+      <w:pPr>
+        <w:rPr>
+          <w:sz w:val="40"/>
+          <w:szCs w:val="40"/>
+        </w:rPr>
+      </w:pPr>
+      <w:r>
+        <w:rPr>
+          <w:sz w:val="40"/>
+          <w:szCs w:val="40"/>
+        </w:rPr>
+        <w:t>Version History</w:t>
+      </w:r>
+    </w:p>
+    <w:tbl>
+      <w:tblPr>
+        <w:tblStyle w:val="TableGrid"/>
+        <w:tblW w:w="0" w:type="auto"/>
+        <w:tblLook w:val="04A0" w:firstRow="1" w:lastRow="0" w:firstColumn="1" w:lastColumn="0" w:noHBand="0" w:noVBand="1"/>
+      </w:tblPr>
+      <w:tblGrid>
+        <w:gridCol w:w="4675"/>
+        <w:gridCol w:w="4675"/>
+      </w:tblGrid>
+      <w:tr>
+        <w:tc>
+          <w:tcPr>
+            <w:tcW w:w="4675" w:type="dxa"/>
+          </w:tcPr>
+          <w:p>
+            <w:r>
+              <w:t>Author</w:t>
+            </w:r>
+          </w:p>
+        </w:tc>
+        <w:tc>
+          <w:tcPr>
+            <w:tcW w:w="4675" w:type="dxa"/>
+          </w:tcPr>
+          <w:p>
+            <w:r>
+              <w:t>Solanki Mayur</w:t>
+            </w:r>
+            <w:r>
+              <w:t xml:space="preserve"> </w:t>
+            </w:r>
+            <w:r>
+              <w:t>BharatBhai</w:t>
+            </w:r>
+          </w:p>
+        </w:tc>
+      </w:tr>
+      <w:tr>
+        <w:tc>
+          <w:tcPr>
+            <w:tcW w:w="4675" w:type="dxa"/>
+          </w:tcPr>
+          <w:p>
+            <w:r>
+              <w:t>Purpose</w:t>
+            </w:r>
+          </w:p>
+        </w:tc>
+        <w:tc>
+          <w:tcPr>
+            <w:tcW w:w="4675" w:type="dxa"/>
+          </w:tcPr>
+          <w:p>
+            <w:r>
+              <w:t>Screen</w:t>
+            </w:r>
+            <w:r>
+              <w:t>shot of the Application</w:t>
+            </w:r>
+          </w:p>
+        </w:tc>
+      </w:tr>
+      <w:tr>
+        <w:tc>
+          <w:tcPr>
+            <w:tcW w:w="4675" w:type="dxa"/>
+            <w:vAlign w:val="center"/>
+          </w:tcPr>
+          <w:p>
+            <w:r>
+              <w:t>Date</w:t>
+            </w:r>
+          </w:p>
+        </w:tc>
+        <w:tc>
+          <w:tcPr>
+            <w:tcW w:w="4675" w:type="dxa"/>
+          </w:tcPr>
+          <w:p>
+            <w:r>
+              <w:t>14</w:t>
+            </w:r>
+            <w:r>
+              <w:rPr>
+                <w:vertAlign w:val="superscript"/>
+              </w:rPr>
+              <w:t>th</w:t>
+            </w:r>
+            <w:r>
+              <w:t xml:space="preserve"> Aug 2021</w:t>
+            </w:r>
+          </w:p>
+        </w:tc>
+      </w:tr>
+      <w:tr>
+        <w:tc>
+          <w:tcPr>
+            <w:tcW w:w="4675" w:type="dxa"/>
+          </w:tcPr>
+          <w:p>
+            <w:r>
+              <w:t>Version</w:t>
+            </w:r>
+          </w:p>
+        </w:tc>
+        <w:tc>
+          <w:tcPr>
+            <w:tcW w:w="4675" w:type="dxa"/>
+          </w:tcPr>
+          <w:p>
+            <w:r>
+              <w:t>1.0</w:t>
+            </w:r>
+          </w:p>
+        </w:tc>
+      </w:tr>
+    </w:tbl>
+    <w:p/>
+    <w:p>
+      <w:r>
+        <w:br w:type="page"/>
+      </w:r>
+    </w:p>
+    <w:sdt>
+      <w:sdtPr>
+        <w:id w:val="2129668019"/>
+        <w:docPartObj>
+          <w:docPartGallery w:val="Table of Contents"/>
+          <w:docPartUnique/>
+        </w:docPartObj>
+      </w:sdtPr>
+      <w:sdtEndPr>
+        <w:rPr>
+          <w:rFonts w:asciiTheme="minorHAnsi" w:eastAsiaTheme="minorHAnsi" w:hAnsiTheme="minorHAnsi" w:cstheme="minorBidi"/>
+          <w:b/>
+          <w:bCs/>
+          <w:noProof/>
+          <w:color w:val="auto"/>
+          <w:sz w:val="22"/>
+          <w:szCs w:val="22"/>
+        </w:rPr>
+      </w:sdtEndPr>
+      <w:sdtContent>
+        <w:p>
+          <w:pPr>
+            <w:pStyle w:val="TOCHeading"/>
+          </w:pPr>
+          <w:r>
+            <w:t>Table of Contents</w:t>
+          </w:r>
+        </w:p>
+        <w:p>
+          <w:pPr>
+            <w:pStyle w:val="TOC1"/>
+            <w:numPr>
+              <w:ilvl w:val="0"/>
+              <w:numId w:val="1"/>
+            </w:numPr>
+            <w:tabs>
+              <w:tab w:val="right" w:leader="dot" w:pos="9350"/>
+            </w:tabs>
+            <w:rPr>
+              <w:rFonts w:eastAsiaTheme="minorEastAsia"/>
+              <w:noProof/>
+            </w:rPr>
+          </w:pPr>
+          <w:r>
+            <w:fldChar w:fldCharType="begin"/>
+          </w:r>
+          <w:r>
+            <w:instrText xml:space="preserve"> TOC \o "1-3" \h \z \u </w:instrText>
+          </w:r>
+          <w:r>
+            <w:fldChar w:fldCharType="separate"/>
+          </w:r>
+          <w:hyperlink w:anchor="_Toc79861716" w:history="1">
+            <w:r>
+              <w:rPr>
+                <w:rStyle w:val="Hyperlink"/>
+                <w:noProof/>
+              </w:rPr>
+              <w:t>This is Main Menu screen-shot</w:t>
+            </w:r>
+            <w:r>
+              <w:rPr>
+                <w:noProof/>
+                <w:webHidden/>
+              </w:rPr>
+              <w:tab/>
+            </w:r>
+            <w:r>
+              <w:rPr>
+                <w:noProof/>
+                <w:webHidden/>
+              </w:rPr>
+              <w:fldChar w:fldCharType="begin"/>
+            </w:r>
+            <w:r>
+              <w:rPr>
+                <w:noProof/>
+                <w:webHidden/>
+              </w:rPr>
+              <w:instrText xml:space="preserve"> PAGEREF _Toc79861716 \h </w:instrText>
+            </w:r>
+            <w:r>
+              <w:rPr>
+                <w:noProof/>
+                <w:webHidden/>
+              </w:rPr>
+            </w:r>
+            <w:r>
+              <w:rPr>
+                <w:noProof/>
+                <w:webHidden/>
+              </w:rPr>
+              <w:fldChar w:fldCharType="separate"/>
+            </w:r>
+            <w:r>
+              <w:rPr>
+                <w:noProof/>
+                <w:webHidden/>
+              </w:rPr>
+              <w:t>3</w:t>
+            </w:r>
+            <w:r>
+              <w:rPr>
+                <w:noProof/>
+                <w:webHidden/>
+              </w:rPr>
+              <w:fldChar w:fldCharType="end"/>
+            </w:r>
+          </w:hyperlink>
+        </w:p>
+        <w:p>
+          <w:pPr>
+            <w:pStyle w:val="TOC1"/>
+            <w:tabs>
+              <w:tab w:val="right" w:leader="dot" w:pos="9350"/>
+            </w:tabs>
+            <w:rPr>
+              <w:rFonts w:eastAsiaTheme="minorEastAsia"/>
+              <w:noProof/>
+            </w:rPr>
+          </w:pPr>
+          <w:hyperlink w:anchor="_Toc79861717" w:history="1">
+            <w:r>
+              <w:rPr>
+                <w:rStyle w:val="Hyperlink"/>
+                <w:noProof/>
+              </w:rPr>
+              <w:t>1.Display All file Screenshot</w:t>
+            </w:r>
+            <w:r>
+              <w:rPr>
+                <w:noProof/>
+                <w:webHidden/>
+              </w:rPr>
+              <w:tab/>
+            </w:r>
+            <w:r>
+              <w:rPr>
+                <w:noProof/>
+                <w:webHidden/>
+              </w:rPr>
+              <w:fldChar w:fldCharType="begin"/>
+            </w:r>
+            <w:r>
+              <w:rPr>
+                <w:noProof/>
+                <w:webHidden/>
+              </w:rPr>
+              <w:instrText xml:space="preserve"> PAGEREF _Toc79861717 \h </w:instrText>
+            </w:r>
+            <w:r>
+              <w:rPr>
+                <w:noProof/>
+                <w:webHidden/>
+              </w:rPr>
+            </w:r>
+            <w:r>
+              <w:rPr>
+                <w:noProof/>
+                <w:webHidden/>
+              </w:rPr>
+              <w:fldChar w:fldCharType="separate"/>
+            </w:r>
+            <w:r>
+              <w:rPr>
+                <w:noProof/>
+                <w:webHidden/>
+              </w:rPr>
+              <w:t>4</w:t>
+            </w:r>
+            <w:r>
+              <w:rPr>
+                <w:noProof/>
+                <w:webHidden/>
+              </w:rPr>
+              <w:fldChar w:fldCharType="end"/>
+            </w:r>
+          </w:hyperlink>
+        </w:p>
+        <w:p>
+          <w:pPr>
+            <w:pStyle w:val="TOC1"/>
+            <w:tabs>
+              <w:tab w:val="right" w:leader="dot" w:pos="9350"/>
+            </w:tabs>
+            <w:rPr>
+              <w:rFonts w:eastAsiaTheme="minorEastAsia"/>
+              <w:noProof/>
+            </w:rPr>
+          </w:pPr>
+          <w:hyperlink w:anchor="_Toc79861718" w:history="1">
+            <w:r>
+              <w:rPr>
+                <w:rStyle w:val="Hyperlink"/>
+                <w:noProof/>
+              </w:rPr>
+              <w:t>2. Add new file Screenshot</w:t>
+            </w:r>
+            <w:r>
+              <w:rPr>
+                <w:noProof/>
+                <w:webHidden/>
+              </w:rPr>
+              <w:tab/>
+            </w:r>
+            <w:r>
+              <w:rPr>
+                <w:noProof/>
+                <w:webHidden/>
+              </w:rPr>
+              <w:fldChar w:fldCharType="begin"/>
+            </w:r>
+            <w:r>
+              <w:rPr>
+                <w:noProof/>
+                <w:webHidden/>
+              </w:rPr>
+              <w:instrText xml:space="preserve"> PAGEREF _Toc79861718 \h </w:instrText>
+            </w:r>
+            <w:r>
+              <w:rPr>
+                <w:noProof/>
+                <w:webHidden/>
+              </w:rPr>
+            </w:r>
+            <w:r>
+              <w:rPr>
+                <w:noProof/>
+                <w:webHidden/>
+              </w:rPr>
+              <w:fldChar w:fldCharType="separate"/>
+            </w:r>
+            <w:r>
+              <w:rPr>
+                <w:noProof/>
+                <w:webHidden/>
+              </w:rPr>
+              <w:t>5</w:t>
+            </w:r>
+            <w:r>
+              <w:rPr>
+                <w:noProof/>
+                <w:webHidden/>
+              </w:rPr>
+              <w:fldChar w:fldCharType="end"/>
+            </w:r>
+          </w:hyperlink>
+        </w:p>
+        <w:p>
+          <w:pPr>
+            <w:pStyle w:val="TOC1"/>
+            <w:tabs>
+              <w:tab w:val="right" w:leader="dot" w:pos="9350"/>
+            </w:tabs>
+            <w:rPr>
+              <w:rFonts w:eastAsiaTheme="minorEastAsia"/>
+              <w:noProof/>
+            </w:rPr>
+          </w:pPr>
+          <w:hyperlink w:anchor="_Toc79861719" w:history="1">
+            <w:r>
+              <w:rPr>
+                <w:rStyle w:val="Hyperlink"/>
+                <w:noProof/>
+              </w:rPr>
+              <w:t>3. Delete a file Screenshot</w:t>
+            </w:r>
+            <w:r>
+              <w:rPr>
+                <w:noProof/>
+                <w:webHidden/>
+              </w:rPr>
+              <w:tab/>
+            </w:r>
+            <w:r>
+              <w:rPr>
+                <w:noProof/>
+                <w:webHidden/>
+              </w:rPr>
+              <w:fldChar w:fldCharType="begin"/>
+            </w:r>
+            <w:r>
+              <w:rPr>
+                <w:noProof/>
+                <w:webHidden/>
+              </w:rPr>
+              <w:instrText xml:space="preserve"> PAGEREF _Toc79861719 \h </w:instrText>
+            </w:r>
+            <w:r>
+              <w:rPr>
+                <w:noProof/>
+                <w:webHidden/>
+              </w:rPr>
+            </w:r>
+            <w:r>
+              <w:rPr>
+                <w:noProof/>
+                <w:webHidden/>
+              </w:rPr>
+              <w:fldChar w:fldCharType="separate"/>
+            </w:r>
+            <w:r>
+              <w:rPr>
+                <w:noProof/>
+                <w:webHidden/>
+              </w:rPr>
+              <w:t>6</w:t>
+            </w:r>
+            <w:r>
+              <w:rPr>
+                <w:noProof/>
+                <w:webHidden/>
+              </w:rPr>
+              <w:fldChar w:fldCharType="end"/>
+            </w:r>
+          </w:hyperlink>
+        </w:p>
+        <w:p>
+          <w:pPr>
+            <w:pStyle w:val="TOC1"/>
+            <w:tabs>
+              <w:tab w:val="right" w:leader="dot" w:pos="9350"/>
+            </w:tabs>
+            <w:rPr>
+              <w:rFonts w:eastAsiaTheme="minorEastAsia"/>
+              <w:noProof/>
+            </w:rPr>
+          </w:pPr>
+          <w:hyperlink w:anchor="_Toc79861720" w:history="1">
+            <w:r>
+              <w:rPr>
+                <w:rStyle w:val="Hyperlink"/>
+                <w:noProof/>
+              </w:rPr>
+              <w:t>4. Search a file Screenshot</w:t>
+            </w:r>
+            <w:r>
+              <w:rPr>
+                <w:noProof/>
+                <w:webHidden/>
+              </w:rPr>
+              <w:tab/>
+            </w:r>
+            <w:r>
+              <w:rPr>
+                <w:noProof/>
+                <w:webHidden/>
+              </w:rPr>
+              <w:fldChar w:fldCharType="begin"/>
+            </w:r>
+            <w:r>
+              <w:rPr>
+                <w:noProof/>
+                <w:webHidden/>
+              </w:rPr>
+              <w:instrText xml:space="preserve"> PAGEREF _Toc79861720 \h </w:instrText>
+            </w:r>
+            <w:r>
+              <w:rPr>
+                <w:noProof/>
+                <w:webHidden/>
+              </w:rPr>
+            </w:r>
+            <w:r>
+              <w:rPr>
+                <w:noProof/>
+                <w:webHidden/>
+              </w:rPr>
+              <w:fldChar w:fldCharType="separate"/>
+            </w:r>
+            <w:r>
+              <w:rPr>
+                <w:noProof/>
+                <w:webHidden/>
+              </w:rPr>
+              <w:t>7</w:t>
+            </w:r>
+            <w:r>
+              <w:rPr>
+                <w:noProof/>
+                <w:webHidden/>
+              </w:rPr>
+              <w:fldChar w:fldCharType="end"/>
+            </w:r>
+          </w:hyperlink>
+        </w:p>
+        <w:p>
+          <w:pPr>
+            <w:pStyle w:val="TOC1"/>
+            <w:tabs>
+              <w:tab w:val="right" w:leader="dot" w:pos="9350"/>
+            </w:tabs>
+            <w:rPr>
+              <w:rFonts w:eastAsiaTheme="minorEastAsia"/>
+              <w:noProof/>
+            </w:rPr>
+          </w:pPr>
+          <w:hyperlink w:anchor="_Toc79861721" w:history="1">
+            <w:r>
+              <w:rPr>
+                <w:noProof/>
+                <w:webHidden/>
+              </w:rPr>
+              <w:tab/>
+            </w:r>
+            <w:r>
+              <w:rPr>
+                <w:noProof/>
+                <w:webHidden/>
+              </w:rPr>
+              <w:fldChar w:fldCharType="begin"/>
+            </w:r>
+            <w:r>
+              <w:rPr>
+                <w:noProof/>
+                <w:webHidden/>
+              </w:rPr>
+              <w:instrText xml:space="preserve"> PAGEREF _Toc79861721 \h </w:instrText>
+            </w:r>
+            <w:r>
+              <w:rPr>
+                <w:noProof/>
+                <w:webHidden/>
+              </w:rPr>
+            </w:r>
+            <w:r>
+              <w:rPr>
+                <w:noProof/>
+                <w:webHidden/>
+              </w:rPr>
+              <w:fldChar w:fldCharType="separate"/>
+            </w:r>
+            <w:r>
+              <w:rPr>
+                <w:noProof/>
+                <w:webHidden/>
+              </w:rPr>
+              <w:t>7</w:t>
+            </w:r>
+            <w:r>
+              <w:rPr>
+                <w:noProof/>
+                <w:webHidden/>
+              </w:rPr>
+              <w:fldChar w:fldCharType="end"/>
+            </w:r>
+          </w:hyperlink>
+        </w:p>
+        <w:p>
+          <w:pPr>
+            <w:pStyle w:val="TOC1"/>
+            <w:tabs>
+              <w:tab w:val="right" w:leader="dot" w:pos="9350"/>
+            </w:tabs>
+            <w:rPr>
+              <w:rFonts w:eastAsiaTheme="minorEastAsia"/>
+              <w:noProof/>
+            </w:rPr>
+          </w:pPr>
+          <w:hyperlink w:anchor="_Toc79861722" w:history="1">
+            <w:r>
+              <w:rPr>
+                <w:rStyle w:val="Hyperlink"/>
+                <w:noProof/>
+              </w:rPr>
+              <w:t>5. Exit Screenshot</w:t>
+            </w:r>
+            <w:r>
+              <w:rPr>
+                <w:noProof/>
+                <w:webHidden/>
+              </w:rPr>
+              <w:tab/>
+            </w:r>
+            <w:r>
+              <w:rPr>
+                <w:noProof/>
+                <w:webHidden/>
+              </w:rPr>
+              <w:fldChar w:fldCharType="begin"/>
+            </w:r>
+            <w:r>
+              <w:rPr>
+                <w:noProof/>
+                <w:webHidden/>
+              </w:rPr>
+              <w:instrText xml:space="preserve"> PAGEREF _Toc79861722 \h </w:instrText>
+            </w:r>
+            <w:r>
+              <w:rPr>
+                <w:noProof/>
+                <w:webHidden/>
+              </w:rPr>
+            </w:r>
+            <w:r>
+              <w:rPr>
+                <w:noProof/>
+                <w:webHidden/>
+              </w:rPr>
+              <w:fldChar w:fldCharType="separate"/>
+            </w:r>
+            <w:r>
+              <w:rPr>
+                <w:noProof/>
+                <w:webHidden/>
+              </w:rPr>
+              <w:t>8</w:t>
+            </w:r>
+            <w:r>
+              <w:rPr>
+                <w:noProof/>
+                <w:webHidden/>
+              </w:rPr>
+              <w:fldChar w:fldCharType="end"/>
+            </w:r>
+          </w:hyperlink>
+        </w:p>
+        <w:p>
+          <w:pPr>
+            <w:pStyle w:val="TOC1"/>
+            <w:tabs>
+              <w:tab w:val="right" w:leader="dot" w:pos="9350"/>
+            </w:tabs>
+            <w:rPr>
+              <w:rFonts w:eastAsiaTheme="minorEastAsia"/>
+              <w:noProof/>
+            </w:rPr>
+          </w:pPr>
+          <w:hyperlink w:anchor="_Toc79861723" w:history="1">
+            <w:r>
+              <w:rPr>
+                <w:noProof/>
+                <w:webHidden/>
+              </w:rPr>
+              <w:tab/>
+            </w:r>
+            <w:r>
+              <w:rPr>
+                <w:noProof/>
+                <w:webHidden/>
+              </w:rPr>
+              <w:fldChar w:fldCharType="begin"/>
+            </w:r>
+            <w:r>
+              <w:rPr>
+                <w:noProof/>
+                <w:webHidden/>
+              </w:rPr>
+              <w:instrText xml:space="preserve"> PAGEREF _Toc79861723 \h </w:instrText>
+            </w:r>
+            <w:r>
+              <w:rPr>
+                <w:noProof/>
+                <w:webHidden/>
+              </w:rPr>
+            </w:r>
+            <w:r>
+              <w:rPr>
+                <w:noProof/>
+                <w:webHidden/>
+              </w:rPr>
+              <w:fldChar w:fldCharType="separate"/>
+            </w:r>
+            <w:r>
+              <w:rPr>
+                <w:noProof/>
+                <w:webHidden/>
+              </w:rPr>
+              <w:t>8</w:t>
+            </w:r>
+            <w:r>
+              <w:rPr>
+                <w:noProof/>
+                <w:webHidden/>
+              </w:rPr>
+              <w:fldChar w:fldCharType="end"/>
+            </w:r>
+          </w:hyperlink>
+        </w:p>
+        <w:p>
+          <w:r>
+            <w:rPr>
+              <w:b/>
+              <w:bCs/>
+              <w:noProof/>
+            </w:rPr>
+            <w:fldChar w:fldCharType="end"/>
+          </w:r>
+        </w:p>
+      </w:sdtContent>
+    </w:sdt>
+    <w:p>
+      <w:r>
+        <w:br w:type="page"/>
+      </w:r>
+    </w:p>
+    <w:p/>
+    <w:p>
+      <w:pPr>
+        <w:pStyle w:val="Heading1"/>
+      </w:pPr>
+      <w:bookmarkStart w:id="0" w:name="_Toc79853573"/>
+      <w:bookmarkStart w:id="1" w:name="_Toc79853673"/>
+      <w:bookmarkStart w:id="2" w:name="_Toc79861716"/>
+      <w:r>
+        <w:t>1.</w:t>
+      </w:r>
+      <w:r>
+        <w:t xml:space="preserve"> This</w:t>
+      </w:r>
+      <w:r>
+        <w:t xml:space="preserve"> is Main Menu screen-shot</w:t>
+      </w:r>
       <w:bookmarkEnd w:id="0"/>
+      <w:bookmarkEnd w:id="1"/>
+      <w:bookmarkEnd w:id="2"/>
+    </w:p>
+    <w:p/>
+    <w:p/>
+    <w:p>
+      <w:r>
+        <w:rPr>
+          <w:noProof/>
+        </w:rPr>
+        <w:drawing>
+          <wp:inline distT="0" distB="0" distL="0" distR="0">
+            <wp:extent cx="5570220" cy="2827020"/>
+            <wp:effectExtent l="19050" t="19050" r="11430" b="11430"/>
+            <wp:docPr id="1" name="Picture 1" descr="C:\Users\Maur\Downloads\Screenshot 1.jpg"/>
+            <wp:cNvGraphicFramePr>
+              <a:graphicFrameLocks xmlns:a="http://schemas.openxmlformats.org/drawingml/2006/main" noChangeAspect="1"/>
+            </wp:cNvGraphicFramePr>
+            <a:graphic xmlns:a="http://schemas.openxmlformats.org/drawingml/2006/main">
+              <a:graphicData uri="http://schemas.openxmlformats.org/drawingml/2006/picture">
+                <pic:pic xmlns:pic="http://schemas.openxmlformats.org/drawingml/2006/picture">
+                  <pic:nvPicPr>
+                    <pic:cNvPr id="0" name="Picture 1" descr="C:\Users\Maur\Downloads\Screenshot 1.jpg"/>
+                    <pic:cNvPicPr>
+                      <a:picLocks noChangeAspect="1" noChangeArrowheads="1"/>
+                    </pic:cNvPicPr>
+                  </pic:nvPicPr>
+                  <pic:blipFill>
+                    <a:blip r:embed="rId8">
+                      <a:extLst>
+                        <a:ext uri="{28A0092B-C50C-407E-A947-70E740481C1C}">
+                          <a14:useLocalDpi xmlns:a14="http://schemas.microsoft.com/office/drawing/2010/main" val="0"/>
+                        </a:ext>
+                      </a:extLst>
+                    </a:blip>
+                    <a:srcRect/>
+                    <a:stretch>
+                      <a:fillRect/>
+                    </a:stretch>
+                  </pic:blipFill>
+                  <pic:spPr bwMode="auto">
+                    <a:xfrm>
+                      <a:off x="0" y="0"/>
+                      <a:ext cx="5570220" cy="2827020"/>
+                    </a:xfrm>
+                    <a:prstGeom prst="rect">
+                      <a:avLst/>
+                    </a:prstGeom>
+                    <a:solidFill>
+                      <a:schemeClr val="accent1"/>
+                    </a:solidFill>
+                    <a:ln>
+                      <a:solidFill>
+                        <a:schemeClr val="tx1"/>
+                      </a:solidFill>
+                    </a:ln>
+                  </pic:spPr>
+                </pic:pic>
+              </a:graphicData>
+            </a:graphic>
+          </wp:inline>
+        </w:drawing>
+      </w:r>
+    </w:p>
+    <w:p/>
+    <w:p/>
+    <w:p/>
+    <w:p/>
+    <w:p>
+      <w:r>
+        <w:br w:type="page"/>
+      </w:r>
+    </w:p>
+    <w:p>
+      <w:pPr>
+        <w:pStyle w:val="Heading1"/>
+      </w:pPr>
+      <w:bookmarkStart w:id="3" w:name="_Toc79861717"/>
+      <w:bookmarkStart w:id="4" w:name="_GoBack"/>
+      <w:bookmarkEnd w:id="4"/>
+      <w:r>
+        <w:lastRenderedPageBreak/>
+        <w:t>1. Display</w:t>
+      </w:r>
+      <w:r>
+        <w:t xml:space="preserve"> All file Screenshot</w:t>
+      </w:r>
+      <w:bookmarkEnd w:id="3"/>
+    </w:p>
+    <w:p/>
+    <w:p>
+      <w:r>
+        <w:rPr>
+          <w:noProof/>
+        </w:rPr>
+        <w:drawing>
+          <wp:inline distT="0" distB="0" distL="0" distR="0">
+            <wp:extent cx="5853430" cy="4855845"/>
+            <wp:effectExtent l="19050" t="19050" r="13970" b="20955"/>
+            <wp:docPr id="2" name="Picture 2" descr="C:\Users\Maur\Downloads\Screenshot2.jpg"/>
+            <wp:cNvGraphicFramePr>
+              <a:graphicFrameLocks xmlns:a="http://schemas.openxmlformats.org/drawingml/2006/main" noChangeAspect="1"/>
+            </wp:cNvGraphicFramePr>
+            <a:graphic xmlns:a="http://schemas.openxmlformats.org/drawingml/2006/main">
+              <a:graphicData uri="http://schemas.openxmlformats.org/drawingml/2006/picture">
+                <pic:pic xmlns:pic="http://schemas.openxmlformats.org/drawingml/2006/picture">
+                  <pic:nvPicPr>
+                    <pic:cNvPr id="0" name="Picture 2" descr="C:\Users\Maur\Downloads\Screenshot2.jpg"/>
+                    <pic:cNvPicPr>
+                      <a:picLocks noChangeAspect="1" noChangeArrowheads="1"/>
+                    </pic:cNvPicPr>
+                  </pic:nvPicPr>
+                  <pic:blipFill>
+                    <a:blip r:embed="rId9">
+                      <a:extLst>
+                        <a:ext uri="{28A0092B-C50C-407E-A947-70E740481C1C}">
+                          <a14:useLocalDpi xmlns:a14="http://schemas.microsoft.com/office/drawing/2010/main" val="0"/>
+                        </a:ext>
+                      </a:extLst>
+                    </a:blip>
+                    <a:srcRect/>
+                    <a:stretch>
+                      <a:fillRect/>
+                    </a:stretch>
+                  </pic:blipFill>
+                  <pic:spPr bwMode="auto">
+                    <a:xfrm>
+                      <a:off x="0" y="0"/>
+                      <a:ext cx="5853430" cy="4855845"/>
+                    </a:xfrm>
+                    <a:prstGeom prst="rect">
+                      <a:avLst/>
+                    </a:prstGeom>
+                    <a:solidFill>
+                      <a:schemeClr val="accent1"/>
+                    </a:solidFill>
+                    <a:ln>
+                      <a:solidFill>
+                        <a:schemeClr val="tx1"/>
+                      </a:solidFill>
+                    </a:ln>
+                  </pic:spPr>
+                </pic:pic>
+              </a:graphicData>
+            </a:graphic>
+          </wp:inline>
+        </w:drawing>
+      </w:r>
+    </w:p>
+    <w:p/>
+    <w:p/>
+    <w:p/>
+    <w:p>
+      <w:r>
+        <w:br w:type="page"/>
+      </w:r>
+    </w:p>
+    <w:p>
+      <w:pPr>
+        <w:pStyle w:val="Heading1"/>
+      </w:pPr>
+      <w:bookmarkStart w:id="5" w:name="_Toc79861718"/>
+      <w:r>
+        <w:lastRenderedPageBreak/>
+        <w:t>2. Add new file Screenshot</w:t>
+      </w:r>
+      <w:bookmarkEnd w:id="5"/>
+    </w:p>
+    <w:p/>
+    <w:p/>
+    <w:p>
+      <w:r>
+        <w:rPr>
+          <w:noProof/>
+        </w:rPr>
+        <w:drawing>
+          <wp:inline distT="0" distB="0" distL="0" distR="0">
+            <wp:extent cx="5694045" cy="5548630"/>
+            <wp:effectExtent l="19050" t="19050" r="20955" b="13970"/>
+            <wp:docPr id="3" name="Picture 3" descr="C:\Users\Maur\Downloads\Screenshot3.jpg"/>
+            <wp:cNvGraphicFramePr>
+              <a:graphicFrameLocks xmlns:a="http://schemas.openxmlformats.org/drawingml/2006/main" noChangeAspect="1"/>
+            </wp:cNvGraphicFramePr>
+            <a:graphic xmlns:a="http://schemas.openxmlformats.org/drawingml/2006/main">
+              <a:graphicData uri="http://schemas.openxmlformats.org/drawingml/2006/picture">
+                <pic:pic xmlns:pic="http://schemas.openxmlformats.org/drawingml/2006/picture">
+                  <pic:nvPicPr>
+                    <pic:cNvPr id="0" name="Picture 3" descr="C:\Users\Maur\Downloads\Screenshot3.jpg"/>
+                    <pic:cNvPicPr>
+                      <a:picLocks noChangeAspect="1" noChangeArrowheads="1"/>
+                    </pic:cNvPicPr>
+                  </pic:nvPicPr>
+                  <pic:blipFill>
+                    <a:blip r:embed="rId10">
+                      <a:extLst>
+                        <a:ext uri="{28A0092B-C50C-407E-A947-70E740481C1C}">
+                          <a14:useLocalDpi xmlns:a14="http://schemas.microsoft.com/office/drawing/2010/main" val="0"/>
+                        </a:ext>
+                      </a:extLst>
+                    </a:blip>
+                    <a:srcRect/>
+                    <a:stretch>
+                      <a:fillRect/>
+                    </a:stretch>
+                  </pic:blipFill>
+                  <pic:spPr bwMode="auto">
+                    <a:xfrm>
+                      <a:off x="0" y="0"/>
+                      <a:ext cx="5694045" cy="5548630"/>
+                    </a:xfrm>
+                    <a:prstGeom prst="rect">
+                      <a:avLst/>
+                    </a:prstGeom>
+                    <a:solidFill>
+                      <a:schemeClr val="accent1"/>
+                    </a:solidFill>
+                    <a:ln>
+                      <a:solidFill>
+                        <a:schemeClr val="tx1"/>
+                      </a:solidFill>
+                    </a:ln>
+                  </pic:spPr>
+                </pic:pic>
+              </a:graphicData>
+            </a:graphic>
+          </wp:inline>
+        </w:drawing>
+      </w:r>
+    </w:p>
+    <w:p/>
+    <w:p/>
+    <w:p/>
+    <w:p>
+      <w:r>
+        <w:br w:type="page"/>
+      </w:r>
+    </w:p>
+    <w:p>
+      <w:pPr>
+        <w:pStyle w:val="Heading1"/>
+      </w:pPr>
+      <w:bookmarkStart w:id="6" w:name="_Toc79861719"/>
+      <w:r>
+        <w:lastRenderedPageBreak/>
+        <w:t>3. Delete a file Screenshot</w:t>
+      </w:r>
+      <w:bookmarkEnd w:id="6"/>
+    </w:p>
+    <w:p/>
+    <w:p/>
+    <w:p>
+      <w:r>
+        <w:rPr>
+          <w:noProof/>
+        </w:rPr>
+        <w:drawing>
+          <wp:inline distT="0" distB="0" distL="0" distR="0">
+            <wp:extent cx="5617845" cy="6553200"/>
+            <wp:effectExtent l="19050" t="19050" r="20955" b="19050"/>
+            <wp:docPr id="4" name="Picture 4" descr="C:\Users\Maur\Downloads\Screenshot4.jpg"/>
+            <wp:cNvGraphicFramePr>
+              <a:graphicFrameLocks xmlns:a="http://schemas.openxmlformats.org/drawingml/2006/main" noChangeAspect="1"/>
+            </wp:cNvGraphicFramePr>
+            <a:graphic xmlns:a="http://schemas.openxmlformats.org/drawingml/2006/main">
+              <a:graphicData uri="http://schemas.openxmlformats.org/drawingml/2006/picture">
+                <pic:pic xmlns:pic="http://schemas.openxmlformats.org/drawingml/2006/picture">
+                  <pic:nvPicPr>
+                    <pic:cNvPr id="0" name="Picture 4" descr="C:\Users\Maur\Downloads\Screenshot4.jpg"/>
+                    <pic:cNvPicPr>
+                      <a:picLocks noChangeAspect="1" noChangeArrowheads="1"/>
+                    </pic:cNvPicPr>
+                  </pic:nvPicPr>
+                  <pic:blipFill>
+                    <a:blip r:embed="rId11">
+                      <a:extLst>
+                        <a:ext uri="{28A0092B-C50C-407E-A947-70E740481C1C}">
+                          <a14:useLocalDpi xmlns:a14="http://schemas.microsoft.com/office/drawing/2010/main" val="0"/>
+                        </a:ext>
+                      </a:extLst>
+                    </a:blip>
+                    <a:srcRect/>
+                    <a:stretch>
+                      <a:fillRect/>
+                    </a:stretch>
+                  </pic:blipFill>
+                  <pic:spPr bwMode="auto">
+                    <a:xfrm>
+                      <a:off x="0" y="0"/>
+                      <a:ext cx="5617845" cy="6553200"/>
+                    </a:xfrm>
+                    <a:prstGeom prst="rect">
+                      <a:avLst/>
+                    </a:prstGeom>
+                    <a:solidFill>
+                      <a:schemeClr val="accent1"/>
+                    </a:solidFill>
+                    <a:ln>
+                      <a:solidFill>
+                        <a:schemeClr val="tx1"/>
+                      </a:solidFill>
+                    </a:ln>
+                  </pic:spPr>
+                </pic:pic>
+              </a:graphicData>
+            </a:graphic>
+          </wp:inline>
+        </w:drawing>
+      </w:r>
+    </w:p>
+    <w:p/>
+    <w:p/>
+    <w:p>
+      <w:pPr>
+        <w:pStyle w:val="Heading1"/>
+      </w:pPr>
+      <w:bookmarkStart w:id="7" w:name="_Toc79861720"/>
+      <w:r>
+        <w:lastRenderedPageBreak/>
+        <w:t>4. Search a file Screenshot</w:t>
+      </w:r>
+      <w:bookmarkEnd w:id="7"/>
+    </w:p>
+    <w:p>
+      <w:pPr>
+        <w:pStyle w:val="Heading1"/>
+      </w:pPr>
+    </w:p>
+    <w:p>
+      <w:pPr>
+        <w:pStyle w:val="Heading1"/>
+      </w:pPr>
+      <w:bookmarkStart w:id="8" w:name="_Toc79861721"/>
+      <w:r>
+        <w:rPr>
+          <w:noProof/>
+        </w:rPr>
+        <w:drawing>
+          <wp:inline distT="0" distB="0" distL="0" distR="0">
+            <wp:extent cx="5527675" cy="6379845"/>
+            <wp:effectExtent l="19050" t="19050" r="15875" b="20955"/>
+            <wp:docPr id="5" name="Picture 5" descr="C:\Users\Maur\Downloads\Screenshot5.jpg"/>
+            <wp:cNvGraphicFramePr>
+              <a:graphicFrameLocks xmlns:a="http://schemas.openxmlformats.org/drawingml/2006/main" noChangeAspect="1"/>
+            </wp:cNvGraphicFramePr>
+            <a:graphic xmlns:a="http://schemas.openxmlformats.org/drawingml/2006/main">
+              <a:graphicData uri="http://schemas.openxmlformats.org/drawingml/2006/picture">
+                <pic:pic xmlns:pic="http://schemas.openxmlformats.org/drawingml/2006/picture">
+                  <pic:nvPicPr>
+                    <pic:cNvPr id="0" name="Picture 5" descr="C:\Users\Maur\Downloads\Screenshot5.jpg"/>
+                    <pic:cNvPicPr>
+                      <a:picLocks noChangeAspect="1" noChangeArrowheads="1"/>
+                    </pic:cNvPicPr>
+                  </pic:nvPicPr>
+                  <pic:blipFill>
+                    <a:blip r:embed="rId12">
+                      <a:extLst>
+                        <a:ext uri="{28A0092B-C50C-407E-A947-70E740481C1C}">
+                          <a14:useLocalDpi xmlns:a14="http://schemas.microsoft.com/office/drawing/2010/main" val="0"/>
+                        </a:ext>
+                      </a:extLst>
+                    </a:blip>
+                    <a:srcRect/>
+                    <a:stretch>
+                      <a:fillRect/>
+                    </a:stretch>
+                  </pic:blipFill>
+                  <pic:spPr bwMode="auto">
+                    <a:xfrm>
+                      <a:off x="0" y="0"/>
+                      <a:ext cx="5527675" cy="6379845"/>
+                    </a:xfrm>
+                    <a:prstGeom prst="rect">
+                      <a:avLst/>
+                    </a:prstGeom>
+                    <a:solidFill>
+                      <a:schemeClr val="accent1"/>
+                    </a:solidFill>
+                    <a:ln>
+                      <a:solidFill>
+                        <a:schemeClr val="tx1"/>
+                      </a:solidFill>
+                    </a:ln>
+                  </pic:spPr>
+                </pic:pic>
+              </a:graphicData>
+            </a:graphic>
+          </wp:inline>
+        </w:drawing>
+      </w:r>
+      <w:bookmarkEnd w:id="8"/>
+    </w:p>
+    <w:p>
+      <w:pPr>
+        <w:pStyle w:val="Heading1"/>
+      </w:pPr>
+    </w:p>
+    <w:p>
+      <w:pPr>
+        <w:pStyle w:val="Heading1"/>
+      </w:pPr>
+    </w:p>
+    <w:p>
+      <w:pPr>
+        <w:pStyle w:val="Heading1"/>
+      </w:pPr>
+      <w:bookmarkStart w:id="9" w:name="_Toc79861722"/>
+      <w:r>
+        <w:lastRenderedPageBreak/>
+        <w:t>5. Exit Screenshot</w:t>
+      </w:r>
+      <w:bookmarkEnd w:id="9"/>
+    </w:p>
+    <w:p>
+      <w:pPr>
+        <w:pStyle w:val="Heading1"/>
+      </w:pPr>
+    </w:p>
+    <w:p>
+      <w:pPr>
+        <w:pStyle w:val="Heading1"/>
+      </w:pPr>
+      <w:bookmarkStart w:id="10" w:name="_Toc79861723"/>
+      <w:r>
+        <w:rPr>
+          <w:noProof/>
+        </w:rPr>
+        <w:drawing>
+          <wp:inline distT="0" distB="0" distL="0" distR="0">
+            <wp:extent cx="5500370" cy="2258060"/>
+            <wp:effectExtent l="19050" t="19050" r="24130" b="27940"/>
+            <wp:docPr id="6" name="Picture 6" descr="C:\Users\Maur\Downloads\Screenshot6.jpg"/>
+            <wp:cNvGraphicFramePr>
+              <a:graphicFrameLocks xmlns:a="http://schemas.openxmlformats.org/drawingml/2006/main" noChangeAspect="1"/>
+            </wp:cNvGraphicFramePr>
+            <a:graphic xmlns:a="http://schemas.openxmlformats.org/drawingml/2006/main">
+              <a:graphicData uri="http://schemas.openxmlformats.org/drawingml/2006/picture">
+                <pic:pic xmlns:pic="http://schemas.openxmlformats.org/drawingml/2006/picture">
+                  <pic:nvPicPr>
+                    <pic:cNvPr id="0" name="Picture 6" descr="C:\Users\Maur\Downloads\Screenshot6.jpg"/>
+                    <pic:cNvPicPr>
+                      <a:picLocks noChangeAspect="1" noChangeArrowheads="1"/>
+                    </pic:cNvPicPr>
+                  </pic:nvPicPr>
+                  <pic:blipFill>
+                    <a:blip r:embed="rId13">
+                      <a:extLst>
+                        <a:ext uri="{28A0092B-C50C-407E-A947-70E740481C1C}">
+                          <a14:useLocalDpi xmlns:a14="http://schemas.microsoft.com/office/drawing/2010/main" val="0"/>
+                        </a:ext>
+                      </a:extLst>
+                    </a:blip>
+                    <a:srcRect/>
+                    <a:stretch>
+                      <a:fillRect/>
+                    </a:stretch>
+                  </pic:blipFill>
+                  <pic:spPr bwMode="auto">
+                    <a:xfrm>
+                      <a:off x="0" y="0"/>
+                      <a:ext cx="5500370" cy="2258060"/>
+                    </a:xfrm>
+                    <a:prstGeom prst="rect">
+                      <a:avLst/>
+                    </a:prstGeom>
+                    <a:solidFill>
+                      <a:schemeClr val="accent1"/>
+                    </a:solidFill>
+                    <a:ln>
+                      <a:solidFill>
+                        <a:schemeClr val="tx1"/>
+                      </a:solidFill>
+                    </a:ln>
+                  </pic:spPr>
+                </pic:pic>
+              </a:graphicData>
+            </a:graphic>
+          </wp:inline>
+        </w:drawing>
+      </w:r>
+      <w:bookmarkEnd w:id="10"/>
+    </w:p>
+    <w:p>
+      <w:pPr>
+        <w:pStyle w:val="Heading1"/>
+      </w:pPr>
+    </w:p>
+    <w:p>
+      <w:pPr>
+        <w:pStyle w:val="Heading1"/>
+      </w:pPr>
     </w:p>
     <w:sectPr>
       <w:pgSz w:w="12240" w:h="15840"/>
       <w:pgMar w:top="1440" w:right="1440" w:bottom="1440" w:left="1440" w:header="720" w:footer="720" w:gutter="0"/>
+      <w:pgBorders w:offsetFrom="page">
+        <w:top w:val="double" w:sz="4" w:space="24" w:color="auto"/>
+        <w:left w:val="double" w:sz="4" w:space="24" w:color="auto"/>
+        <w:bottom w:val="double" w:sz="4" w:space="24" w:color="auto"/>
+        <w:right w:val="double" w:sz="4" w:space="24" w:color="auto"/>
+      </w:pgBorders>
       <w:cols w:space="720"/>
       <w:docGrid w:linePitch="360"/>
     </w:sectPr>
   </w:body>
 </w:document>
+</file>
+
+<file path=word/endnotes.xml><?xml version="1.0" encoding="utf-8"?>
+<w:endnotes xmlns:wpc="http://schemas.microsoft.com/office/word/2010/wordprocessingCanvas" xmlns:cx="http://schemas.microsoft.com/office/drawing/2014/chartex" xmlns:cx1="http://schemas.microsoft.com/office/drawing/2015/9/8/chartex" xmlns:mc="http://schemas.openxmlformats.org/markup-compatibility/2006" xmlns:o="urn:schemas-microsoft-com:office:office" xmlns:r="http://schemas.openxmlformats.org/officeDocument/2006/relationships" xmlns:m="http://schemas.openxmlformats.org/officeDocument/2006/math" xmlns:v="urn:schemas-microsoft-com:vml" xmlns:wp14="http://schemas.microsoft.com/office/word/2010/wordprocessingDrawing" xmlns:wp="http://schemas.openxmlformats.org/drawingml/2006/wordprocessingDrawing" xmlns:w10="urn:schemas-microsoft-com:office:word" xmlns:w="http://schemas.openxmlformats.org/wordprocessingml/2006/main" xmlns:w14="http://schemas.microsoft.com/office/word/2010/wordml" xmlns:w15="http://schemas.microsoft.com/office/word/2012/wordml" xmlns:w16se="http://schemas.microsoft.com/office/word/2015/wordml/symex" xmlns:wpg="http://schemas.microsoft.com/office/word/2010/wordprocessingGroup" xmlns:wpi="http://schemas.microsoft.com/office/word/2010/wordprocessingInk" xmlns:wne="http://schemas.microsoft.com/office/word/2006/wordml" xmlns:wps="http://schemas.microsoft.com/office/word/2010/wordprocessingShape" mc:Ignorable="w14 w15 w16se wp14">
+  <w:endnote w:type="separator" w:id="-1">
+    <w:p>
+      <w:pPr>
+        <w:spacing w:after="0" w:line="240" w:lineRule="auto"/>
+      </w:pPr>
+      <w:r>
+        <w:separator/>
+      </w:r>
+    </w:p>
+  </w:endnote>
+  <w:endnote w:type="continuationSeparator" w:id="0">
+    <w:p>
+      <w:pPr>
+        <w:spacing w:after="0" w:line="240" w:lineRule="auto"/>
+      </w:pPr>
+      <w:r>
+        <w:continuationSeparator/>
+      </w:r>
+    </w:p>
+  </w:endnote>
+</w:endnotes>
+</file>
+
+<file path=word/footnotes.xml><?xml version="1.0" encoding="utf-8"?>
+<w:footnotes xmlns:wpc="http://schemas.microsoft.com/office/word/2010/wordprocessingCanvas" xmlns:cx="http://schemas.microsoft.com/office/drawing/2014/chartex" xmlns:cx1="http://schemas.microsoft.com/office/drawing/2015/9/8/chartex" xmlns:mc="http://schemas.openxmlformats.org/markup-compatibility/2006" xmlns:o="urn:schemas-microsoft-com:office:office" xmlns:r="http://schemas.openxmlformats.org/officeDocument/2006/relationships" xmlns:m="http://schemas.openxmlformats.org/officeDocument/2006/math" xmlns:v="urn:schemas-microsoft-com:vml" xmlns:wp14="http://schemas.microsoft.com/office/word/2010/wordprocessingDrawing" xmlns:wp="http://schemas.openxmlformats.org/drawingml/2006/wordprocessingDrawing" xmlns:w10="urn:schemas-microsoft-com:office:word" xmlns:w="http://schemas.openxmlformats.org/wordprocessingml/2006/main" xmlns:w14="http://schemas.microsoft.com/office/word/2010/wordml" xmlns:w15="http://schemas.microsoft.com/office/word/2012/wordml" xmlns:w16se="http://schemas.microsoft.com/office/word/2015/wordml/symex" xmlns:wpg="http://schemas.microsoft.com/office/word/2010/wordprocessingGroup" xmlns:wpi="http://schemas.microsoft.com/office/word/2010/wordprocessingInk" xmlns:wne="http://schemas.microsoft.com/office/word/2006/wordml" xmlns:wps="http://schemas.microsoft.com/office/word/2010/wordprocessingShape" mc:Ignorable="w14 w15 w16se wp14">
+  <w:footnote w:type="separator" w:id="-1">
+    <w:p>
+      <w:pPr>
+        <w:spacing w:after="0" w:line="240" w:lineRule="auto"/>
+      </w:pPr>
+      <w:r>
+        <w:separator/>
+      </w:r>
+    </w:p>
+  </w:footnote>
+  <w:footnote w:type="continuationSeparator" w:id="0">
+    <w:p>
+      <w:pPr>
+        <w:spacing w:after="0" w:line="240" w:lineRule="auto"/>
+      </w:pPr>
+      <w:r>
+        <w:continuationSeparator/>
+      </w:r>
+    </w:p>
+  </w:footnote>
+</w:footnotes>
+</file>
+
+<file path=word/numbering.xml><?xml version="1.0" encoding="utf-8"?>
+<w:numbering xmlns:wpc="http://schemas.microsoft.com/office/word/2010/wordprocessingCanvas" xmlns:cx="http://schemas.microsoft.com/office/drawing/2014/chartex" xmlns:cx1="http://schemas.microsoft.com/office/drawing/2015/9/8/chartex" xmlns:mc="http://schemas.openxmlformats.org/markup-compatibility/2006" xmlns:o="urn:schemas-microsoft-com:office:office" xmlns:r="http://schemas.openxmlformats.org/officeDocument/2006/relationships" xmlns:m="http://schemas.openxmlformats.org/officeDocument/2006/math" xmlns:v="urn:schemas-microsoft-com:vml" xmlns:wp14="http://schemas.microsoft.com/office/word/2010/wordprocessingDrawing" xmlns:wp="http://schemas.openxmlformats.org/drawingml/2006/wordprocessingDrawing" xmlns:w10="urn:schemas-microsoft-com:office:word" xmlns:w="http://schemas.openxmlformats.org/wordprocessingml/2006/main" xmlns:w14="http://schemas.microsoft.com/office/word/2010/wordml" xmlns:w15="http://schemas.microsoft.com/office/word/2012/wordml" xmlns:w16se="http://schemas.microsoft.com/office/word/2015/wordml/symex" xmlns:wpg="http://schemas.microsoft.com/office/word/2010/wordprocessingGroup" xmlns:wpi="http://schemas.microsoft.com/office/word/2010/wordprocessingInk" xmlns:wne="http://schemas.microsoft.com/office/word/2006/wordml" xmlns:wps="http://schemas.microsoft.com/office/word/2010/wordprocessingShape" mc:Ignorable="w14 w15 w16se wp14">
+  <w:abstractNum w:abstractNumId="0" w15:restartNumberingAfterBreak="0">
+    <w:nsid w:val="7E8C0B04"/>
+    <w:multiLevelType w:val="hybridMultilevel"/>
+    <w:tmpl w:val="FC3AE4EC"/>
+    <w:lvl w:ilvl="0" w:tplc="E88A78C8">
+      <w:start w:val="1"/>
+      <w:numFmt w:val="bullet"/>
+      <w:lvlText w:val=""/>
+      <w:lvlJc w:val="left"/>
+      <w:pPr>
+        <w:ind w:left="720" w:hanging="360"/>
+      </w:pPr>
+      <w:rPr>
+        <w:rFonts w:ascii="Symbol" w:eastAsiaTheme="minorHAnsi" w:hAnsi="Symbol" w:cstheme="minorBidi" w:hint="default"/>
+        <w:color w:val="6B9F25" w:themeColor="hyperlink"/>
+        <w:u w:val="single"/>
+      </w:rPr>
+    </w:lvl>
+    <w:lvl w:ilvl="1" w:tplc="04090003" w:tentative="1">
+      <w:start w:val="1"/>
+      <w:numFmt w:val="bullet"/>
+      <w:lvlText w:val="o"/>
+      <w:lvlJc w:val="left"/>
+      <w:pPr>
+        <w:ind w:left="1440" w:hanging="360"/>
+      </w:pPr>
+      <w:rPr>
+        <w:rFonts w:ascii="Courier New" w:hAnsi="Courier New" w:cs="Courier New" w:hint="default"/>
+      </w:rPr>
+    </w:lvl>
+    <w:lvl w:ilvl="2" w:tplc="04090005" w:tentative="1">
+      <w:start w:val="1"/>
+      <w:numFmt w:val="bullet"/>
+      <w:lvlText w:val=""/>
+      <w:lvlJc w:val="left"/>
+      <w:pPr>
+        <w:ind w:left="2160" w:hanging="360"/>
+      </w:pPr>
+      <w:rPr>
+        <w:rFonts w:ascii="Wingdings" w:hAnsi="Wingdings" w:hint="default"/>
+      </w:rPr>
+    </w:lvl>
+    <w:lvl w:ilvl="3" w:tplc="04090001" w:tentative="1">
+      <w:start w:val="1"/>
+      <w:numFmt w:val="bullet"/>
+      <w:lvlText w:val=""/>
+      <w:lvlJc w:val="left"/>
+      <w:pPr>
+        <w:ind w:left="2880" w:hanging="360"/>
+      </w:pPr>
+      <w:rPr>
+        <w:rFonts w:ascii="Symbol" w:hAnsi="Symbol" w:hint="default"/>
+      </w:rPr>
+    </w:lvl>
+    <w:lvl w:ilvl="4" w:tplc="04090003" w:tentative="1">
+      <w:start w:val="1"/>
+      <w:numFmt w:val="bullet"/>
+      <w:lvlText w:val="o"/>
+      <w:lvlJc w:val="left"/>
+      <w:pPr>
+        <w:ind w:left="3600" w:hanging="360"/>
+      </w:pPr>
+      <w:rPr>
+        <w:rFonts w:ascii="Courier New" w:hAnsi="Courier New" w:cs="Courier New" w:hint="default"/>
+      </w:rPr>
+    </w:lvl>
+    <w:lvl w:ilvl="5" w:tplc="04090005" w:tentative="1">
+      <w:start w:val="1"/>
+      <w:numFmt w:val="bullet"/>
+      <w:lvlText w:val=""/>
+      <w:lvlJc w:val="left"/>
+      <w:pPr>
+        <w:ind w:left="4320" w:hanging="360"/>
+      </w:pPr>
+      <w:rPr>
+        <w:rFonts w:ascii="Wingdings" w:hAnsi="Wingdings" w:hint="default"/>
+      </w:rPr>
+    </w:lvl>
+    <w:lvl w:ilvl="6" w:tplc="04090001" w:tentative="1">
+      <w:start w:val="1"/>
+      <w:numFmt w:val="bullet"/>
+      <w:lvlText w:val=""/>
+      <w:lvlJc w:val="left"/>
+      <w:pPr>
+        <w:ind w:left="5040" w:hanging="360"/>
+      </w:pPr>
+      <w:rPr>
+        <w:rFonts w:ascii="Symbol" w:hAnsi="Symbol" w:hint="default"/>
+      </w:rPr>
+    </w:lvl>
+    <w:lvl w:ilvl="7" w:tplc="04090003" w:tentative="1">
+      <w:start w:val="1"/>
+      <w:numFmt w:val="bullet"/>
+      <w:lvlText w:val="o"/>
+      <w:lvlJc w:val="left"/>
+      <w:pPr>
+        <w:ind w:left="5760" w:hanging="360"/>
+      </w:pPr>
+      <w:rPr>
+        <w:rFonts w:ascii="Courier New" w:hAnsi="Courier New" w:cs="Courier New" w:hint="default"/>
+      </w:rPr>
+    </w:lvl>
+    <w:lvl w:ilvl="8" w:tplc="04090005" w:tentative="1">
+      <w:start w:val="1"/>
+      <w:numFmt w:val="bullet"/>
+      <w:lvlText w:val=""/>
+      <w:lvlJc w:val="left"/>
+      <w:pPr>
+        <w:ind w:left="6480" w:hanging="360"/>
+      </w:pPr>
+      <w:rPr>
+        <w:rFonts w:ascii="Wingdings" w:hAnsi="Wingdings" w:hint="default"/>
+      </w:rPr>
+    </w:lvl>
+  </w:abstractNum>
+  <w:num w:numId="1">
+    <w:abstractNumId w:val="0"/>
+  </w:num>
+</w:numbering>
 </file>
 
 <file path=word/styles.xml><?xml version="1.0" encoding="utf-8"?>
@@ -410,6 +1923,27 @@
     <w:name w:val="Normal"/>
     <w:qFormat/>
   </w:style>
+  <w:style w:type="paragraph" w:styleId="Heading1">
+    <w:name w:val="heading 1"/>
+    <w:basedOn w:val="Normal"/>
+    <w:next w:val="Normal"/>
+    <w:link w:val="Heading1Char"/>
+    <w:uiPriority w:val="9"/>
+    <w:qFormat/>
+    <w:rsid w:val="002C1E89"/>
+    <w:pPr>
+      <w:keepNext/>
+      <w:keepLines/>
+      <w:spacing w:before="240" w:after="0"/>
+      <w:outlineLvl w:val="0"/>
+    </w:pPr>
+    <w:rPr>
+      <w:rFonts w:asciiTheme="majorHAnsi" w:eastAsiaTheme="majorEastAsia" w:hAnsiTheme="majorHAnsi" w:cstheme="majorBidi"/>
+      <w:color w:val="3E762A" w:themeColor="accent1" w:themeShade="BF"/>
+      <w:sz w:val="32"/>
+      <w:szCs w:val="32"/>
+    </w:rPr>
+  </w:style>
   <w:style w:type="character" w:default="1" w:styleId="DefaultParagraphFont">
     <w:name w:val="Default Paragraph Font"/>
     <w:uiPriority w:val="1"/>
@@ -437,13 +1971,124 @@
     <w:semiHidden/>
     <w:unhideWhenUsed/>
   </w:style>
+  <w:style w:type="paragraph" w:styleId="Header">
+    <w:name w:val="header"/>
+    <w:basedOn w:val="Normal"/>
+    <w:link w:val="HeaderChar"/>
+    <w:uiPriority w:val="99"/>
+    <w:unhideWhenUsed/>
+    <w:rsid w:val="00846FD7"/>
+    <w:pPr>
+      <w:tabs>
+        <w:tab w:val="center" w:pos="4680"/>
+        <w:tab w:val="right" w:pos="9360"/>
+      </w:tabs>
+      <w:spacing w:after="0" w:line="240" w:lineRule="auto"/>
+    </w:pPr>
+  </w:style>
+  <w:style w:type="character" w:customStyle="1" w:styleId="HeaderChar">
+    <w:name w:val="Header Char"/>
+    <w:basedOn w:val="DefaultParagraphFont"/>
+    <w:link w:val="Header"/>
+    <w:uiPriority w:val="99"/>
+    <w:rsid w:val="00846FD7"/>
+  </w:style>
+  <w:style w:type="paragraph" w:styleId="Footer">
+    <w:name w:val="footer"/>
+    <w:basedOn w:val="Normal"/>
+    <w:link w:val="FooterChar"/>
+    <w:uiPriority w:val="99"/>
+    <w:unhideWhenUsed/>
+    <w:rsid w:val="00846FD7"/>
+    <w:pPr>
+      <w:tabs>
+        <w:tab w:val="center" w:pos="4680"/>
+        <w:tab w:val="right" w:pos="9360"/>
+      </w:tabs>
+      <w:spacing w:after="0" w:line="240" w:lineRule="auto"/>
+    </w:pPr>
+  </w:style>
+  <w:style w:type="character" w:customStyle="1" w:styleId="FooterChar">
+    <w:name w:val="Footer Char"/>
+    <w:basedOn w:val="DefaultParagraphFont"/>
+    <w:link w:val="Footer"/>
+    <w:uiPriority w:val="99"/>
+    <w:rsid w:val="00846FD7"/>
+  </w:style>
+  <w:style w:type="table" w:styleId="TableGrid">
+    <w:name w:val="Table Grid"/>
+    <w:basedOn w:val="TableNormal"/>
+    <w:uiPriority w:val="39"/>
+    <w:rsid w:val="001929B2"/>
+    <w:pPr>
+      <w:spacing w:after="0" w:line="240" w:lineRule="auto"/>
+    </w:pPr>
+    <w:tblPr>
+      <w:tblBorders>
+        <w:top w:val="single" w:sz="4" w:space="0" w:color="auto"/>
+        <w:left w:val="single" w:sz="4" w:space="0" w:color="auto"/>
+        <w:bottom w:val="single" w:sz="4" w:space="0" w:color="auto"/>
+        <w:right w:val="single" w:sz="4" w:space="0" w:color="auto"/>
+        <w:insideH w:val="single" w:sz="4" w:space="0" w:color="auto"/>
+        <w:insideV w:val="single" w:sz="4" w:space="0" w:color="auto"/>
+      </w:tblBorders>
+    </w:tblPr>
+  </w:style>
+  <w:style w:type="character" w:customStyle="1" w:styleId="Heading1Char">
+    <w:name w:val="Heading 1 Char"/>
+    <w:basedOn w:val="DefaultParagraphFont"/>
+    <w:link w:val="Heading1"/>
+    <w:uiPriority w:val="9"/>
+    <w:rsid w:val="002C1E89"/>
+    <w:rPr>
+      <w:rFonts w:asciiTheme="majorHAnsi" w:eastAsiaTheme="majorEastAsia" w:hAnsiTheme="majorHAnsi" w:cstheme="majorBidi"/>
+      <w:color w:val="3E762A" w:themeColor="accent1" w:themeShade="BF"/>
+      <w:sz w:val="32"/>
+      <w:szCs w:val="32"/>
+    </w:rPr>
+  </w:style>
+  <w:style w:type="paragraph" w:styleId="TOCHeading">
+    <w:name w:val="TOC Heading"/>
+    <w:basedOn w:val="Heading1"/>
+    <w:next w:val="Normal"/>
+    <w:uiPriority w:val="39"/>
+    <w:unhideWhenUsed/>
+    <w:qFormat/>
+    <w:rsid w:val="00B63C72"/>
+    <w:pPr>
+      <w:outlineLvl w:val="9"/>
+    </w:pPr>
+  </w:style>
+  <w:style w:type="paragraph" w:styleId="TOC1">
+    <w:name w:val="toc 1"/>
+    <w:basedOn w:val="Normal"/>
+    <w:next w:val="Normal"/>
+    <w:autoRedefine/>
+    <w:uiPriority w:val="39"/>
+    <w:unhideWhenUsed/>
+    <w:rsid w:val="00B63C72"/>
+    <w:pPr>
+      <w:spacing w:after="100"/>
+    </w:pPr>
+  </w:style>
+  <w:style w:type="character" w:styleId="Hyperlink">
+    <w:name w:val="Hyperlink"/>
+    <w:basedOn w:val="DefaultParagraphFont"/>
+    <w:uiPriority w:val="99"/>
+    <w:unhideWhenUsed/>
+    <w:rsid w:val="00B63C72"/>
+    <w:rPr>
+      <w:color w:val="6B9F25" w:themeColor="hyperlink"/>
+      <w:u w:val="single"/>
+    </w:rPr>
+  </w:style>
 </w:styles>
 </file>
 
 <file path=word/theme/theme1.xml><?xml version="1.0" encoding="utf-8"?>
 <a:theme xmlns:a="http://schemas.openxmlformats.org/drawingml/2006/main" name="Office Theme">
   <a:themeElements>
-    <a:clrScheme name="Office">
+    <a:clrScheme name="Green">
       <a:dk1>
         <a:sysClr val="windowText" lastClr="000000"/>
       </a:dk1>
@@ -451,34 +2096,34 @@
         <a:sysClr val="window" lastClr="FFFFFF"/>
       </a:lt1>
       <a:dk2>
-        <a:srgbClr val="44546A"/>
+        <a:srgbClr val="455F51"/>
       </a:dk2>
       <a:lt2>
-        <a:srgbClr val="E7E6E6"/>
+        <a:srgbClr val="E3DED1"/>
       </a:lt2>
       <a:accent1>
-        <a:srgbClr val="5B9BD5"/>
+        <a:srgbClr val="549E39"/>
       </a:accent1>
       <a:accent2>
-        <a:srgbClr val="ED7D31"/>
+        <a:srgbClr val="8AB833"/>
       </a:accent2>
       <a:accent3>
-        <a:srgbClr val="A5A5A5"/>
+        <a:srgbClr val="C0CF3A"/>
       </a:accent3>
       <a:accent4>
-        <a:srgbClr val="FFC000"/>
+        <a:srgbClr val="029676"/>
       </a:accent4>
       <a:accent5>
-        <a:srgbClr val="4472C4"/>
+        <a:srgbClr val="4AB5C4"/>
       </a:accent5>
       <a:accent6>
-        <a:srgbClr val="70AD47"/>
+        <a:srgbClr val="0989B1"/>
       </a:accent6>
       <a:hlink>
-        <a:srgbClr val="0563C1"/>
+        <a:srgbClr val="6B9F25"/>
       </a:hlink>
       <a:folHlink>
-        <a:srgbClr val="954F72"/>
+        <a:srgbClr val="BA6906"/>
       </a:folHlink>
     </a:clrScheme>
     <a:fontScheme name="Office">
@@ -699,4 +2344,16 @@
     </a:ext>
   </a:extLst>
 </a:theme>
+</file>
+
+<file path=customXml/item1.xml><?xml version="1.0" encoding="utf-8"?>
+<b:Sources xmlns:b="http://schemas.openxmlformats.org/officeDocument/2006/bibliography" xmlns="http://schemas.openxmlformats.org/officeDocument/2006/bibliography" SelectedStyle="\APASixthEditionOfficeOnline.xsl" StyleName="APA" Version="6"/>
+</file>
+
+<file path=customXml/itemProps1.xml><?xml version="1.0" encoding="utf-8"?>
+<ds:datastoreItem xmlns:ds="http://schemas.openxmlformats.org/officeDocument/2006/customXml" ds:itemID="{AB4A841E-01E4-45A4-A7AC-C7C00CFF01C7}">
+  <ds:schemaRefs>
+    <ds:schemaRef ds:uri="http://schemas.openxmlformats.org/officeDocument/2006/bibliography"/>
+  </ds:schemaRefs>
+</ds:datastoreItem>
 </file>